--- a/R Language Fun/e63_Assign01_R_and_Statistics_Final.docx
+++ b/R Language Fun/e63_Assign01_R_and_Statistics_Final.docx
@@ -1,6 +1,6 @@
 
 <file path=word/document.xml><?xml version="1.0" encoding="utf-8"?>
-<w:document xmlns:wpc="http://schemas.microsoft.com/office/word/2010/wordprocessingCanvas" xmlns:cx="http://schemas.microsoft.com/office/drawing/2014/chartex" xmlns:cx1="http://schemas.microsoft.com/office/drawing/2015/9/8/chartex" xmlns:cx2="http://schemas.microsoft.com/office/drawing/2015/10/21/chartex" xmlns:cx3="http://schemas.microsoft.com/office/drawing/2016/5/9/chartex" xmlns:cx4="http://schemas.microsoft.com/office/drawing/2016/5/10/chartex" xmlns:cx5="http://schemas.microsoft.com/office/drawing/2016/5/11/chartex" xmlns:cx6="http://schemas.microsoft.com/office/drawing/2016/5/12/chartex" xmlns:cx7="http://schemas.microsoft.com/office/drawing/2016/5/13/chartex" xmlns:cx8="http://schemas.microsoft.com/office/drawing/2016/5/14/chartex" xmlns:mc="http://schemas.openxmlformats.org/markup-compatibility/2006" xmlns:aink="http://schemas.microsoft.com/office/drawing/2016/ink" xmlns:am3d="http://schemas.microsoft.com/office/drawing/2017/model3d" xmlns:o="urn:schemas-microsoft-com:office:office" xmlns:r="http://schemas.openxmlformats.org/officeDocument/2006/relationships" xmlns:m="http://schemas.openxmlformats.org/officeDocument/2006/math" xmlns:v="urn:schemas-microsoft-com:vml" xmlns:wp14="http://schemas.microsoft.com/office/word/2010/wordprocessingDrawing" xmlns:wp="http://schemas.openxmlformats.org/drawingml/2006/wordprocessingDrawing" xmlns:w10="urn:schemas-microsoft-com:office:word" xmlns:w="http://schemas.openxmlformats.org/wordprocessingml/2006/main" xmlns:w14="http://schemas.microsoft.com/office/word/2010/wordml" xmlns:w15="http://schemas.microsoft.com/office/word/2012/wordml" xmlns:w16se="http://schemas.microsoft.com/office/word/2015/wordml/symex" xmlns:wpg="http://schemas.microsoft.com/office/word/2010/wordprocessingGroup" xmlns:wpi="http://schemas.microsoft.com/office/word/2010/wordprocessingInk" xmlns:wne="http://schemas.microsoft.com/office/word/2006/wordml" xmlns:wps="http://schemas.microsoft.com/office/word/2010/wordprocessingShape" mc:Ignorable="w14 w15 w16se wp14">
+<w:document xmlns:wpc="http://schemas.microsoft.com/office/word/2010/wordprocessingCanvas" xmlns:cx="http://schemas.microsoft.com/office/drawing/2014/chartex" xmlns:cx1="http://schemas.microsoft.com/office/drawing/2015/9/8/chartex" xmlns:cx2="http://schemas.microsoft.com/office/drawing/2015/10/21/chartex" xmlns:cx3="http://schemas.microsoft.com/office/drawing/2016/5/9/chartex" xmlns:cx4="http://schemas.microsoft.com/office/drawing/2016/5/10/chartex" xmlns:cx5="http://schemas.microsoft.com/office/drawing/2016/5/11/chartex" xmlns:cx6="http://schemas.microsoft.com/office/drawing/2016/5/12/chartex" xmlns:cx7="http://schemas.microsoft.com/office/drawing/2016/5/13/chartex" xmlns:cx8="http://schemas.microsoft.com/office/drawing/2016/5/14/chartex" xmlns:mc="http://schemas.openxmlformats.org/markup-compatibility/2006" xmlns:aink="http://schemas.microsoft.com/office/drawing/2016/ink" xmlns:am3d="http://schemas.microsoft.com/office/drawing/2017/model3d" xmlns:o="urn:schemas-microsoft-com:office:office" xmlns:r="http://schemas.openxmlformats.org/officeDocument/2006/relationships" xmlns:m="http://schemas.openxmlformats.org/officeDocument/2006/math" xmlns:v="urn:schemas-microsoft-com:vml" xmlns:wp14="http://schemas.microsoft.com/office/word/2010/wordprocessingDrawing" xmlns:wp="http://schemas.openxmlformats.org/drawingml/2006/wordprocessingDrawing" xmlns:w10="urn:schemas-microsoft-com:office:word" xmlns:w="http://schemas.openxmlformats.org/wordprocessingml/2006/main" xmlns:w14="http://schemas.microsoft.com/office/word/2010/wordml" xmlns:w15="http://schemas.microsoft.com/office/word/2012/wordml" xmlns:w16cid="http://schemas.microsoft.com/office/word/2016/wordml/cid" xmlns:w16se="http://schemas.microsoft.com/office/word/2015/wordml/symex" xmlns:wpg="http://schemas.microsoft.com/office/word/2010/wordprocessingGroup" xmlns:wpi="http://schemas.microsoft.com/office/word/2010/wordprocessingInk" xmlns:wne="http://schemas.microsoft.com/office/word/2006/wordml" xmlns:wps="http://schemas.microsoft.com/office/word/2010/wordprocessingShape" mc:Ignorable="w14 w15 w16se w16cid wp14">
   <w:body>
     <w:p>
       <w:pPr>
@@ -15,8 +15,10 @@
           <w:b w:val="0"/>
           <w:bCs/>
         </w:rPr>
-        <w:t>Donna Strok</w:t>
-      </w:r>
+        <w:t>Donna S.</w:t>
+      </w:r>
+      <w:bookmarkStart w:id="0" w:name="_GoBack"/>
+      <w:bookmarkEnd w:id="0"/>
     </w:p>
     <w:p>
       <w:pPr>
@@ -5165,8 +5167,6 @@
         </w:rPr>
         <w:t>The lines look like they meet however it looks like the eigen vector line stops at the max waiting and duration ccovariance value.</w:t>
       </w:r>
-      <w:bookmarkStart w:id="0" w:name="_GoBack"/>
-      <w:bookmarkEnd w:id="0"/>
     </w:p>
     <w:p>
       <w:pPr>
@@ -8120,7 +8120,7 @@
 </file>
 
 <file path=word/endnotes.xml><?xml version="1.0" encoding="utf-8"?>
-<w:endnotes xmlns:wpc="http://schemas.microsoft.com/office/word/2010/wordprocessingCanvas" xmlns:cx="http://schemas.microsoft.com/office/drawing/2014/chartex" xmlns:cx1="http://schemas.microsoft.com/office/drawing/2015/9/8/chartex" xmlns:cx2="http://schemas.microsoft.com/office/drawing/2015/10/21/chartex" xmlns:cx3="http://schemas.microsoft.com/office/drawing/2016/5/9/chartex" xmlns:cx4="http://schemas.microsoft.com/office/drawing/2016/5/10/chartex" xmlns:cx5="http://schemas.microsoft.com/office/drawing/2016/5/11/chartex" xmlns:cx6="http://schemas.microsoft.com/office/drawing/2016/5/12/chartex" xmlns:cx7="http://schemas.microsoft.com/office/drawing/2016/5/13/chartex" xmlns:cx8="http://schemas.microsoft.com/office/drawing/2016/5/14/chartex" xmlns:mc="http://schemas.openxmlformats.org/markup-compatibility/2006" xmlns:aink="http://schemas.microsoft.com/office/drawing/2016/ink" xmlns:am3d="http://schemas.microsoft.com/office/drawing/2017/model3d" xmlns:o="urn:schemas-microsoft-com:office:office" xmlns:r="http://schemas.openxmlformats.org/officeDocument/2006/relationships" xmlns:m="http://schemas.openxmlformats.org/officeDocument/2006/math" xmlns:v="urn:schemas-microsoft-com:vml" xmlns:wp14="http://schemas.microsoft.com/office/word/2010/wordprocessingDrawing" xmlns:wp="http://schemas.openxmlformats.org/drawingml/2006/wordprocessingDrawing" xmlns:w10="urn:schemas-microsoft-com:office:word" xmlns:w="http://schemas.openxmlformats.org/wordprocessingml/2006/main" xmlns:w14="http://schemas.microsoft.com/office/word/2010/wordml" xmlns:w15="http://schemas.microsoft.com/office/word/2012/wordml" xmlns:w16se="http://schemas.microsoft.com/office/word/2015/wordml/symex" xmlns:wpg="http://schemas.microsoft.com/office/word/2010/wordprocessingGroup" xmlns:wpi="http://schemas.microsoft.com/office/word/2010/wordprocessingInk" xmlns:wne="http://schemas.microsoft.com/office/word/2006/wordml" xmlns:wps="http://schemas.microsoft.com/office/word/2010/wordprocessingShape" mc:Ignorable="w14 w15 w16se wp14">
+<w:endnotes xmlns:wpc="http://schemas.microsoft.com/office/word/2010/wordprocessingCanvas" xmlns:cx="http://schemas.microsoft.com/office/drawing/2014/chartex" xmlns:cx1="http://schemas.microsoft.com/office/drawing/2015/9/8/chartex" xmlns:cx2="http://schemas.microsoft.com/office/drawing/2015/10/21/chartex" xmlns:cx3="http://schemas.microsoft.com/office/drawing/2016/5/9/chartex" xmlns:cx4="http://schemas.microsoft.com/office/drawing/2016/5/10/chartex" xmlns:cx5="http://schemas.microsoft.com/office/drawing/2016/5/11/chartex" xmlns:cx6="http://schemas.microsoft.com/office/drawing/2016/5/12/chartex" xmlns:cx7="http://schemas.microsoft.com/office/drawing/2016/5/13/chartex" xmlns:cx8="http://schemas.microsoft.com/office/drawing/2016/5/14/chartex" xmlns:mc="http://schemas.openxmlformats.org/markup-compatibility/2006" xmlns:aink="http://schemas.microsoft.com/office/drawing/2016/ink" xmlns:am3d="http://schemas.microsoft.com/office/drawing/2017/model3d" xmlns:o="urn:schemas-microsoft-com:office:office" xmlns:r="http://schemas.openxmlformats.org/officeDocument/2006/relationships" xmlns:m="http://schemas.openxmlformats.org/officeDocument/2006/math" xmlns:v="urn:schemas-microsoft-com:vml" xmlns:wp14="http://schemas.microsoft.com/office/word/2010/wordprocessingDrawing" xmlns:wp="http://schemas.openxmlformats.org/drawingml/2006/wordprocessingDrawing" xmlns:w10="urn:schemas-microsoft-com:office:word" xmlns:w="http://schemas.openxmlformats.org/wordprocessingml/2006/main" xmlns:w14="http://schemas.microsoft.com/office/word/2010/wordml" xmlns:w15="http://schemas.microsoft.com/office/word/2012/wordml" xmlns:w16cid="http://schemas.microsoft.com/office/word/2016/wordml/cid" xmlns:w16se="http://schemas.microsoft.com/office/word/2015/wordml/symex" xmlns:wpg="http://schemas.microsoft.com/office/word/2010/wordprocessingGroup" xmlns:wpi="http://schemas.microsoft.com/office/word/2010/wordprocessingInk" xmlns:wne="http://schemas.microsoft.com/office/word/2006/wordml" xmlns:wps="http://schemas.microsoft.com/office/word/2010/wordprocessingShape" mc:Ignorable="w14 w15 w16se w16cid wp14">
   <w:endnote w:type="separator" w:id="-1">
     <w:p>
       <w:r>
@@ -8139,7 +8139,7 @@
 </file>
 
 <file path=word/footer1.xml><?xml version="1.0" encoding="utf-8"?>
-<w:ftr xmlns:wpc="http://schemas.microsoft.com/office/word/2010/wordprocessingCanvas" xmlns:cx="http://schemas.microsoft.com/office/drawing/2014/chartex" xmlns:cx1="http://schemas.microsoft.com/office/drawing/2015/9/8/chartex" xmlns:cx2="http://schemas.microsoft.com/office/drawing/2015/10/21/chartex" xmlns:cx3="http://schemas.microsoft.com/office/drawing/2016/5/9/chartex" xmlns:cx4="http://schemas.microsoft.com/office/drawing/2016/5/10/chartex" xmlns:cx5="http://schemas.microsoft.com/office/drawing/2016/5/11/chartex" xmlns:cx6="http://schemas.microsoft.com/office/drawing/2016/5/12/chartex" xmlns:cx7="http://schemas.microsoft.com/office/drawing/2016/5/13/chartex" xmlns:cx8="http://schemas.microsoft.com/office/drawing/2016/5/14/chartex" xmlns:mc="http://schemas.openxmlformats.org/markup-compatibility/2006" xmlns:aink="http://schemas.microsoft.com/office/drawing/2016/ink" xmlns:am3d="http://schemas.microsoft.com/office/drawing/2017/model3d" xmlns:o="urn:schemas-microsoft-com:office:office" xmlns:r="http://schemas.openxmlformats.org/officeDocument/2006/relationships" xmlns:m="http://schemas.openxmlformats.org/officeDocument/2006/math" xmlns:v="urn:schemas-microsoft-com:vml" xmlns:wp14="http://schemas.microsoft.com/office/word/2010/wordprocessingDrawing" xmlns:wp="http://schemas.openxmlformats.org/drawingml/2006/wordprocessingDrawing" xmlns:w10="urn:schemas-microsoft-com:office:word" xmlns:w="http://schemas.openxmlformats.org/wordprocessingml/2006/main" xmlns:w14="http://schemas.microsoft.com/office/word/2010/wordml" xmlns:w15="http://schemas.microsoft.com/office/word/2012/wordml" xmlns:w16se="http://schemas.microsoft.com/office/word/2015/wordml/symex" xmlns:wpg="http://schemas.microsoft.com/office/word/2010/wordprocessingGroup" xmlns:wpi="http://schemas.microsoft.com/office/word/2010/wordprocessingInk" xmlns:wne="http://schemas.microsoft.com/office/word/2006/wordml" xmlns:wps="http://schemas.microsoft.com/office/word/2010/wordprocessingShape" mc:Ignorable="w14 w15 w16se wp14">
+<w:ftr xmlns:wpc="http://schemas.microsoft.com/office/word/2010/wordprocessingCanvas" xmlns:cx="http://schemas.microsoft.com/office/drawing/2014/chartex" xmlns:cx1="http://schemas.microsoft.com/office/drawing/2015/9/8/chartex" xmlns:cx2="http://schemas.microsoft.com/office/drawing/2015/10/21/chartex" xmlns:cx3="http://schemas.microsoft.com/office/drawing/2016/5/9/chartex" xmlns:cx4="http://schemas.microsoft.com/office/drawing/2016/5/10/chartex" xmlns:cx5="http://schemas.microsoft.com/office/drawing/2016/5/11/chartex" xmlns:cx6="http://schemas.microsoft.com/office/drawing/2016/5/12/chartex" xmlns:cx7="http://schemas.microsoft.com/office/drawing/2016/5/13/chartex" xmlns:cx8="http://schemas.microsoft.com/office/drawing/2016/5/14/chartex" xmlns:mc="http://schemas.openxmlformats.org/markup-compatibility/2006" xmlns:aink="http://schemas.microsoft.com/office/drawing/2016/ink" xmlns:am3d="http://schemas.microsoft.com/office/drawing/2017/model3d" xmlns:o="urn:schemas-microsoft-com:office:office" xmlns:r="http://schemas.openxmlformats.org/officeDocument/2006/relationships" xmlns:m="http://schemas.openxmlformats.org/officeDocument/2006/math" xmlns:v="urn:schemas-microsoft-com:vml" xmlns:wp14="http://schemas.microsoft.com/office/word/2010/wordprocessingDrawing" xmlns:wp="http://schemas.openxmlformats.org/drawingml/2006/wordprocessingDrawing" xmlns:w10="urn:schemas-microsoft-com:office:word" xmlns:w="http://schemas.openxmlformats.org/wordprocessingml/2006/main" xmlns:w14="http://schemas.microsoft.com/office/word/2010/wordml" xmlns:w15="http://schemas.microsoft.com/office/word/2012/wordml" xmlns:w16cid="http://schemas.microsoft.com/office/word/2016/wordml/cid" xmlns:w16se="http://schemas.microsoft.com/office/word/2015/wordml/symex" xmlns:wpg="http://schemas.microsoft.com/office/word/2010/wordprocessingGroup" xmlns:wpi="http://schemas.microsoft.com/office/word/2010/wordprocessingInk" xmlns:wne="http://schemas.microsoft.com/office/word/2006/wordml" xmlns:wps="http://schemas.microsoft.com/office/word/2010/wordprocessingShape" mc:Ignorable="w14 w15 w16se w16cid wp14">
   <w:sdt>
     <w:sdtPr>
       <w:id w:val="764802438"/>
@@ -8192,7 +8192,7 @@
 </file>
 
 <file path=word/footnotes.xml><?xml version="1.0" encoding="utf-8"?>
-<w:footnotes xmlns:wpc="http://schemas.microsoft.com/office/word/2010/wordprocessingCanvas" xmlns:cx="http://schemas.microsoft.com/office/drawing/2014/chartex" xmlns:cx1="http://schemas.microsoft.com/office/drawing/2015/9/8/chartex" xmlns:cx2="http://schemas.microsoft.com/office/drawing/2015/10/21/chartex" xmlns:cx3="http://schemas.microsoft.com/office/drawing/2016/5/9/chartex" xmlns:cx4="http://schemas.microsoft.com/office/drawing/2016/5/10/chartex" xmlns:cx5="http://schemas.microsoft.com/office/drawing/2016/5/11/chartex" xmlns:cx6="http://schemas.microsoft.com/office/drawing/2016/5/12/chartex" xmlns:cx7="http://schemas.microsoft.com/office/drawing/2016/5/13/chartex" xmlns:cx8="http://schemas.microsoft.com/office/drawing/2016/5/14/chartex" xmlns:mc="http://schemas.openxmlformats.org/markup-compatibility/2006" xmlns:aink="http://schemas.microsoft.com/office/drawing/2016/ink" xmlns:am3d="http://schemas.microsoft.com/office/drawing/2017/model3d" xmlns:o="urn:schemas-microsoft-com:office:office" xmlns:r="http://schemas.openxmlformats.org/officeDocument/2006/relationships" xmlns:m="http://schemas.openxmlformats.org/officeDocument/2006/math" xmlns:v="urn:schemas-microsoft-com:vml" xmlns:wp14="http://schemas.microsoft.com/office/word/2010/wordprocessingDrawing" xmlns:wp="http://schemas.openxmlformats.org/drawingml/2006/wordprocessingDrawing" xmlns:w10="urn:schemas-microsoft-com:office:word" xmlns:w="http://schemas.openxmlformats.org/wordprocessingml/2006/main" xmlns:w14="http://schemas.microsoft.com/office/word/2010/wordml" xmlns:w15="http://schemas.microsoft.com/office/word/2012/wordml" xmlns:w16se="http://schemas.microsoft.com/office/word/2015/wordml/symex" xmlns:wpg="http://schemas.microsoft.com/office/word/2010/wordprocessingGroup" xmlns:wpi="http://schemas.microsoft.com/office/word/2010/wordprocessingInk" xmlns:wne="http://schemas.microsoft.com/office/word/2006/wordml" xmlns:wps="http://schemas.microsoft.com/office/word/2010/wordprocessingShape" mc:Ignorable="w14 w15 w16se wp14">
+<w:footnotes xmlns:wpc="http://schemas.microsoft.com/office/word/2010/wordprocessingCanvas" xmlns:cx="http://schemas.microsoft.com/office/drawing/2014/chartex" xmlns:cx1="http://schemas.microsoft.com/office/drawing/2015/9/8/chartex" xmlns:cx2="http://schemas.microsoft.com/office/drawing/2015/10/21/chartex" xmlns:cx3="http://schemas.microsoft.com/office/drawing/2016/5/9/chartex" xmlns:cx4="http://schemas.microsoft.com/office/drawing/2016/5/10/chartex" xmlns:cx5="http://schemas.microsoft.com/office/drawing/2016/5/11/chartex" xmlns:cx6="http://schemas.microsoft.com/office/drawing/2016/5/12/chartex" xmlns:cx7="http://schemas.microsoft.com/office/drawing/2016/5/13/chartex" xmlns:cx8="http://schemas.microsoft.com/office/drawing/2016/5/14/chartex" xmlns:mc="http://schemas.openxmlformats.org/markup-compatibility/2006" xmlns:aink="http://schemas.microsoft.com/office/drawing/2016/ink" xmlns:am3d="http://schemas.microsoft.com/office/drawing/2017/model3d" xmlns:o="urn:schemas-microsoft-com:office:office" xmlns:r="http://schemas.openxmlformats.org/officeDocument/2006/relationships" xmlns:m="http://schemas.openxmlformats.org/officeDocument/2006/math" xmlns:v="urn:schemas-microsoft-com:vml" xmlns:wp14="http://schemas.microsoft.com/office/word/2010/wordprocessingDrawing" xmlns:wp="http://schemas.openxmlformats.org/drawingml/2006/wordprocessingDrawing" xmlns:w10="urn:schemas-microsoft-com:office:word" xmlns:w="http://schemas.openxmlformats.org/wordprocessingml/2006/main" xmlns:w14="http://schemas.microsoft.com/office/word/2010/wordml" xmlns:w15="http://schemas.microsoft.com/office/word/2012/wordml" xmlns:w16cid="http://schemas.microsoft.com/office/word/2016/wordml/cid" xmlns:w16se="http://schemas.microsoft.com/office/word/2015/wordml/symex" xmlns:wpg="http://schemas.microsoft.com/office/word/2010/wordprocessingGroup" xmlns:wpi="http://schemas.microsoft.com/office/word/2010/wordprocessingInk" xmlns:wne="http://schemas.microsoft.com/office/word/2006/wordml" xmlns:wps="http://schemas.microsoft.com/office/word/2010/wordprocessingShape" mc:Ignorable="w14 w15 w16se w16cid wp14">
   <w:footnote w:type="separator" w:id="-1">
     <w:p>
       <w:r>
@@ -8211,7 +8211,7 @@
 </file>
 
 <file path=word/numbering.xml><?xml version="1.0" encoding="utf-8"?>
-<w:numbering xmlns:wpc="http://schemas.microsoft.com/office/word/2010/wordprocessingCanvas" xmlns:cx="http://schemas.microsoft.com/office/drawing/2014/chartex" xmlns:cx1="http://schemas.microsoft.com/office/drawing/2015/9/8/chartex" xmlns:cx2="http://schemas.microsoft.com/office/drawing/2015/10/21/chartex" xmlns:cx3="http://schemas.microsoft.com/office/drawing/2016/5/9/chartex" xmlns:cx4="http://schemas.microsoft.com/office/drawing/2016/5/10/chartex" xmlns:cx5="http://schemas.microsoft.com/office/drawing/2016/5/11/chartex" xmlns:cx6="http://schemas.microsoft.com/office/drawing/2016/5/12/chartex" xmlns:cx7="http://schemas.microsoft.com/office/drawing/2016/5/13/chartex" xmlns:cx8="http://schemas.microsoft.com/office/drawing/2016/5/14/chartex" xmlns:mc="http://schemas.openxmlformats.org/markup-compatibility/2006" xmlns:aink="http://schemas.microsoft.com/office/drawing/2016/ink" xmlns:am3d="http://schemas.microsoft.com/office/drawing/2017/model3d" xmlns:o="urn:schemas-microsoft-com:office:office" xmlns:r="http://schemas.openxmlformats.org/officeDocument/2006/relationships" xmlns:m="http://schemas.openxmlformats.org/officeDocument/2006/math" xmlns:v="urn:schemas-microsoft-com:vml" xmlns:wp14="http://schemas.microsoft.com/office/word/2010/wordprocessingDrawing" xmlns:wp="http://schemas.openxmlformats.org/drawingml/2006/wordprocessingDrawing" xmlns:w10="urn:schemas-microsoft-com:office:word" xmlns:w="http://schemas.openxmlformats.org/wordprocessingml/2006/main" xmlns:w14="http://schemas.microsoft.com/office/word/2010/wordml" xmlns:w15="http://schemas.microsoft.com/office/word/2012/wordml" xmlns:w16se="http://schemas.microsoft.com/office/word/2015/wordml/symex" xmlns:wpg="http://schemas.microsoft.com/office/word/2010/wordprocessingGroup" xmlns:wpi="http://schemas.microsoft.com/office/word/2010/wordprocessingInk" xmlns:wne="http://schemas.microsoft.com/office/word/2006/wordml" xmlns:wps="http://schemas.microsoft.com/office/word/2010/wordprocessingShape" mc:Ignorable="w14 w15 w16se wp14">
+<w:numbering xmlns:wpc="http://schemas.microsoft.com/office/word/2010/wordprocessingCanvas" xmlns:cx="http://schemas.microsoft.com/office/drawing/2014/chartex" xmlns:cx1="http://schemas.microsoft.com/office/drawing/2015/9/8/chartex" xmlns:cx2="http://schemas.microsoft.com/office/drawing/2015/10/21/chartex" xmlns:cx3="http://schemas.microsoft.com/office/drawing/2016/5/9/chartex" xmlns:cx4="http://schemas.microsoft.com/office/drawing/2016/5/10/chartex" xmlns:cx5="http://schemas.microsoft.com/office/drawing/2016/5/11/chartex" xmlns:cx6="http://schemas.microsoft.com/office/drawing/2016/5/12/chartex" xmlns:cx7="http://schemas.microsoft.com/office/drawing/2016/5/13/chartex" xmlns:cx8="http://schemas.microsoft.com/office/drawing/2016/5/14/chartex" xmlns:mc="http://schemas.openxmlformats.org/markup-compatibility/2006" xmlns:aink="http://schemas.microsoft.com/office/drawing/2016/ink" xmlns:am3d="http://schemas.microsoft.com/office/drawing/2017/model3d" xmlns:o="urn:schemas-microsoft-com:office:office" xmlns:r="http://schemas.openxmlformats.org/officeDocument/2006/relationships" xmlns:m="http://schemas.openxmlformats.org/officeDocument/2006/math" xmlns:v="urn:schemas-microsoft-com:vml" xmlns:wp14="http://schemas.microsoft.com/office/word/2010/wordprocessingDrawing" xmlns:wp="http://schemas.openxmlformats.org/drawingml/2006/wordprocessingDrawing" xmlns:w10="urn:schemas-microsoft-com:office:word" xmlns:w="http://schemas.openxmlformats.org/wordprocessingml/2006/main" xmlns:w14="http://schemas.microsoft.com/office/word/2010/wordml" xmlns:w15="http://schemas.microsoft.com/office/word/2012/wordml" xmlns:w16cid="http://schemas.microsoft.com/office/word/2016/wordml/cid" xmlns:w16se="http://schemas.microsoft.com/office/word/2015/wordml/symex" xmlns:wpg="http://schemas.microsoft.com/office/word/2010/wordprocessingGroup" xmlns:wpi="http://schemas.microsoft.com/office/word/2010/wordprocessingInk" xmlns:wne="http://schemas.microsoft.com/office/word/2006/wordml" xmlns:wps="http://schemas.microsoft.com/office/word/2010/wordprocessingShape" mc:Ignorable="w14 w15 w16se w16cid wp14">
   <w:abstractNum w:abstractNumId="0" w15:restartNumberingAfterBreak="0">
     <w:nsid w:val="06C978B9"/>
     <w:multiLevelType w:val="hybridMultilevel"/>
@@ -9456,7 +9456,7 @@
 </file>
 
 <file path=word/styles.xml><?xml version="1.0" encoding="utf-8"?>
-<w:styles xmlns:mc="http://schemas.openxmlformats.org/markup-compatibility/2006" xmlns:r="http://schemas.openxmlformats.org/officeDocument/2006/relationships" xmlns:w="http://schemas.openxmlformats.org/wordprocessingml/2006/main" xmlns:w14="http://schemas.microsoft.com/office/word/2010/wordml" xmlns:w15="http://schemas.microsoft.com/office/word/2012/wordml" xmlns:w16se="http://schemas.microsoft.com/office/word/2015/wordml/symex" mc:Ignorable="w14 w15 w16se">
+<w:styles xmlns:mc="http://schemas.openxmlformats.org/markup-compatibility/2006" xmlns:r="http://schemas.openxmlformats.org/officeDocument/2006/relationships" xmlns:w="http://schemas.openxmlformats.org/wordprocessingml/2006/main" xmlns:w14="http://schemas.microsoft.com/office/word/2010/wordml" xmlns:w15="http://schemas.microsoft.com/office/word/2012/wordml" xmlns:w16cid="http://schemas.microsoft.com/office/word/2016/wordml/cid" xmlns:w16se="http://schemas.microsoft.com/office/word/2015/wordml/symex" mc:Ignorable="w14 w15 w16se w16cid">
   <w:docDefaults>
     <w:rPrDefault>
       <w:rPr>
@@ -9566,6 +9566,7 @@
     <w:lsdException w:name="HTML Sample" w:semiHidden="1" w:unhideWhenUsed="1"/>
     <w:lsdException w:name="HTML Typewriter" w:semiHidden="1" w:unhideWhenUsed="1"/>
     <w:lsdException w:name="HTML Variable" w:semiHidden="1" w:unhideWhenUsed="1"/>
+    <w:lsdException w:name="Normal Table" w:semiHidden="1" w:unhideWhenUsed="1"/>
     <w:lsdException w:name="annotation subject" w:semiHidden="1" w:unhideWhenUsed="1"/>
     <w:lsdException w:name="No List" w:semiHidden="1" w:unhideWhenUsed="1"/>
     <w:lsdException w:name="Outline List 1" w:semiHidden="1" w:unhideWhenUsed="1"/>
@@ -9612,7 +9613,9 @@
     <w:lsdException w:name="Table Subtle 2" w:semiHidden="1" w:unhideWhenUsed="1"/>
     <w:lsdException w:name="Table Web 1" w:semiHidden="1" w:unhideWhenUsed="1"/>
     <w:lsdException w:name="Table Web 2" w:semiHidden="1" w:unhideWhenUsed="1"/>
+    <w:lsdException w:name="Table Web 3" w:semiHidden="1" w:unhideWhenUsed="1"/>
     <w:lsdException w:name="Balloon Text" w:semiHidden="1" w:unhideWhenUsed="1"/>
+    <w:lsdException w:name="Table Theme" w:semiHidden="1" w:unhideWhenUsed="1"/>
     <w:lsdException w:name="Placeholder Text" w:semiHidden="1" w:uiPriority="99"/>
     <w:lsdException w:name="No Spacing" w:uiPriority="1" w:qFormat="1"/>
     <w:lsdException w:name="Light Shading" w:uiPriority="60"/>
@@ -9881,6 +9884,7 @@
   <w:style w:type="character" w:default="1" w:styleId="DefaultParagraphFont">
     <w:name w:val="Default Paragraph Font"/>
     <w:uiPriority w:val="1"/>
+    <w:semiHidden/>
     <w:unhideWhenUsed/>
   </w:style>
   <w:style w:type="table" w:default="1" w:styleId="TableNormal">
@@ -10338,7 +10342,7 @@
 </file>
 
 <file path=customXml/itemProps1.xml><?xml version="1.0" encoding="utf-8"?>
-<ds:datastoreItem xmlns:ds="http://schemas.openxmlformats.org/officeDocument/2006/customXml" ds:itemID="{DBD50B23-B1E0-406A-9218-A7D638285B57}">
+<ds:datastoreItem xmlns:ds="http://schemas.openxmlformats.org/officeDocument/2006/customXml" ds:itemID="{BE2F1241-A744-3A42-B9DC-4096C3C6AFFC}">
   <ds:schemaRefs>
     <ds:schemaRef ds:uri="http://schemas.openxmlformats.org/officeDocument/2006/bibliography"/>
   </ds:schemaRefs>
